--- a/声韵调并击(19-4-36-2)1.5(20221121)说明书.docx
+++ b/声韵调并击(19-4-36-2)1.5(20221121)说明书.docx
@@ -134,7 +134,6 @@
         </w:rPr>
         <w:t>键盘支持</w:t>
       </w:r>
-      <w:proofErr w:type="gramStart"/>
       <w:r>
         <w:rPr>
           <w:rFonts w:ascii="黑体" w:eastAsia="黑体" w:hAnsi="黑体" w:hint="eastAsia"/>
@@ -144,7 +143,6 @@
         </w:rPr>
         <w:t>六键无冲</w:t>
       </w:r>
-      <w:proofErr w:type="gramEnd"/>
       <w:r>
         <w:rPr>
           <w:rFonts w:ascii="黑体" w:eastAsia="黑体" w:hAnsi="黑体" w:hint="eastAsia"/>
@@ -179,9 +177,8 @@
           <w:sz w:val="28"/>
           <w:szCs w:val="28"/>
         </w:rPr>
-        <w:t>或</w:t>
-      </w:r>
-      <w:proofErr w:type="gramStart"/>
+        <w:t>或全键无冲</w:t>
+      </w:r>
       <w:r>
         <w:rPr>
           <w:rFonts w:ascii="黑体" w:eastAsia="黑体" w:hAnsi="黑体" w:hint="eastAsia"/>
@@ -189,34 +186,24 @@
           <w:sz w:val="28"/>
           <w:szCs w:val="28"/>
         </w:rPr>
-        <w:t>全键无冲</w:t>
-      </w:r>
-      <w:proofErr w:type="gramEnd"/>
-      <w:r>
-        <w:rPr>
-          <w:rFonts w:ascii="黑体" w:eastAsia="黑体" w:hAnsi="黑体" w:hint="eastAsia"/>
+        <w:t>(</w:t>
+      </w:r>
+      <w:r>
+        <w:rPr>
+          <w:rFonts w:ascii="黑体" w:eastAsia="黑体" w:hAnsi="黑体"/>
           <w:color w:val="FF0000"/>
           <w:sz w:val="28"/>
           <w:szCs w:val="28"/>
         </w:rPr>
-        <w:t>(</w:t>
-      </w:r>
-      <w:r>
-        <w:rPr>
-          <w:rFonts w:ascii="黑体" w:eastAsia="黑体" w:hAnsi="黑体"/>
+        <w:t>NKRO</w:t>
+      </w:r>
+      <w:r>
+        <w:rPr>
+          <w:rFonts w:ascii="黑体" w:eastAsia="黑体" w:hAnsi="黑体" w:hint="eastAsia"/>
           <w:color w:val="FF0000"/>
           <w:sz w:val="28"/>
           <w:szCs w:val="28"/>
         </w:rPr>
-        <w:t>NKRO</w:t>
-      </w:r>
-      <w:r>
-        <w:rPr>
-          <w:rFonts w:ascii="黑体" w:eastAsia="黑体" w:hAnsi="黑体" w:hint="eastAsia"/>
-          <w:color w:val="FF0000"/>
-          <w:sz w:val="28"/>
-          <w:szCs w:val="28"/>
-        </w:rPr>
         <w:t>)</w:t>
       </w:r>
       <w:r>
@@ -252,6 +239,14 @@
           <w:sz w:val="28"/>
           <w:szCs w:val="28"/>
         </w:rPr>
+        <w:t>声笔版</w:t>
+      </w:r>
+      <w:r>
+        <w:rPr>
+          <w:rFonts w:ascii="黑体" w:eastAsia="黑体" w:hAnsi="黑体" w:hint="eastAsia"/>
+          <w:sz w:val="28"/>
+          <w:szCs w:val="28"/>
+        </w:rPr>
         <w:t>小狼毫</w:t>
       </w:r>
       <w:r>
@@ -268,15 +263,73 @@
           <w:sz w:val="28"/>
           <w:szCs w:val="28"/>
         </w:rPr>
+        <w:t>（原版有b</w:t>
+      </w:r>
+      <w:r>
+        <w:rPr>
+          <w:rFonts w:ascii="黑体" w:eastAsia="黑体" w:hAnsi="黑体"/>
+          <w:sz w:val="28"/>
+          <w:szCs w:val="28"/>
+        </w:rPr>
+        <w:t>ug</w:t>
+      </w:r>
+      <w:r>
+        <w:rPr>
+          <w:rFonts w:ascii="黑体" w:eastAsia="黑体" w:hAnsi="黑体" w:hint="eastAsia"/>
+          <w:sz w:val="28"/>
+          <w:szCs w:val="28"/>
+        </w:rPr>
         <w:t>，</w:t>
       </w:r>
-      <w:r>
-        <w:rPr>
-          <w:rFonts w:ascii="黑体" w:eastAsia="黑体" w:hAnsi="黑体" w:hint="eastAsia"/>
-          <w:sz w:val="28"/>
-          <w:szCs w:val="28"/>
-        </w:rPr>
-        <w:t>将文件全部复制到用户文件夹，右键</w:t>
+      <w:proofErr w:type="spellStart"/>
+      <w:r>
+        <w:rPr>
+          <w:rFonts w:ascii="黑体" w:eastAsia="黑体" w:hAnsi="黑体"/>
+          <w:sz w:val="28"/>
+          <w:szCs w:val="28"/>
+        </w:rPr>
+        <w:t>opencc</w:t>
+      </w:r>
+      <w:proofErr w:type="spellEnd"/>
+      <w:r>
+        <w:rPr>
+          <w:rFonts w:ascii="黑体" w:eastAsia="黑体" w:hAnsi="黑体" w:hint="eastAsia"/>
+          <w:sz w:val="28"/>
+          <w:szCs w:val="28"/>
+        </w:rPr>
+        <w:t>滤镜和自动造词不能共存）</w:t>
+      </w:r>
+      <w:r>
+        <w:rPr>
+          <w:rFonts w:ascii="黑体" w:eastAsia="黑体" w:hAnsi="黑体" w:hint="eastAsia"/>
+          <w:sz w:val="28"/>
+          <w:szCs w:val="28"/>
+        </w:rPr>
+        <w:t>，</w:t>
+      </w:r>
+      <w:r>
+        <w:rPr>
+          <w:rFonts w:ascii="黑体" w:eastAsia="黑体" w:hAnsi="黑体" w:hint="eastAsia"/>
+          <w:sz w:val="28"/>
+          <w:szCs w:val="28"/>
+        </w:rPr>
+        <w:t>将</w:t>
+      </w:r>
+      <w:r>
+        <w:rPr>
+          <w:rFonts w:ascii="黑体" w:eastAsia="黑体" w:hAnsi="黑体" w:hint="eastAsia"/>
+          <w:sz w:val="28"/>
+          <w:szCs w:val="28"/>
+        </w:rPr>
+        <w:t>方案</w:t>
+      </w:r>
+      <w:r>
+        <w:rPr>
+          <w:rFonts w:ascii="黑体" w:eastAsia="黑体" w:hAnsi="黑体" w:hint="eastAsia"/>
+          <w:sz w:val="28"/>
+          <w:szCs w:val="28"/>
+        </w:rPr>
+        <w:t>文件全部复制到用户文件夹，右键</w:t>
       </w:r>
       <w:r>
         <w:rPr>
@@ -381,7 +434,6 @@
         </w:rPr>
         <w:t>声韵调并击是一种</w:t>
       </w:r>
-      <w:proofErr w:type="gramStart"/>
       <w:r>
         <w:rPr>
           <w:rFonts w:ascii="黑体" w:eastAsia="黑体" w:hAnsi="黑体"/>
@@ -396,16 +448,7 @@
           <w:sz w:val="28"/>
           <w:szCs w:val="28"/>
         </w:rPr>
-        <w:t>学习</w:t>
-      </w:r>
-      <w:proofErr w:type="gramEnd"/>
-      <w:r>
-        <w:rPr>
-          <w:rFonts w:ascii="黑体" w:eastAsia="黑体" w:hAnsi="黑体"/>
-          <w:sz w:val="28"/>
-          <w:szCs w:val="28"/>
-        </w:rPr>
-        <w:t>成本</w:t>
+        <w:t>学习成本</w:t>
       </w:r>
       <w:r>
         <w:rPr>
@@ -561,25 +604,7 @@
           <w:sz w:val="28"/>
           <w:szCs w:val="28"/>
         </w:rPr>
-        <w:t>左手3键，右手2键，拇指1键，共6键组成，因此可以在</w:t>
-      </w:r>
-      <w:proofErr w:type="gramStart"/>
-      <w:r>
-        <w:rPr>
-          <w:rFonts w:ascii="黑体" w:eastAsia="黑体" w:hAnsi="黑体" w:hint="eastAsia"/>
-          <w:sz w:val="28"/>
-          <w:szCs w:val="28"/>
-        </w:rPr>
-        <w:t>六键无冲</w:t>
-      </w:r>
-      <w:proofErr w:type="gramEnd"/>
-      <w:r>
-        <w:rPr>
-          <w:rFonts w:ascii="黑体" w:eastAsia="黑体" w:hAnsi="黑体" w:hint="eastAsia"/>
-          <w:sz w:val="28"/>
-          <w:szCs w:val="28"/>
-        </w:rPr>
-        <w:t>的标准键盘上使用。</w:t>
+        <w:t>左手3键，右手2键，拇指1键，共6键组成，因此可以在六键无冲的标准键盘上使用。</w:t>
       </w:r>
     </w:p>
     <w:p>
@@ -951,16 +976,7 @@
           <w:sz w:val="28"/>
           <w:szCs w:val="28"/>
         </w:rPr>
-        <w:t>传统</w:t>
-      </w:r>
-      <w:proofErr w:type="gramStart"/>
-      <w:r>
-        <w:rPr>
-          <w:rFonts w:ascii="黑体" w:eastAsia="黑体" w:hAnsi="黑体"/>
-          <w:sz w:val="28"/>
-          <w:szCs w:val="28"/>
-        </w:rPr>
-        <w:t>方案</w:t>
+        <w:t>传统方案</w:t>
       </w:r>
       <w:r>
         <w:rPr>
@@ -976,16 +992,7 @@
           <w:sz w:val="28"/>
           <w:szCs w:val="28"/>
         </w:rPr>
-        <w:t>词的</w:t>
-      </w:r>
-      <w:proofErr w:type="gramEnd"/>
-      <w:r>
-        <w:rPr>
-          <w:rFonts w:ascii="黑体" w:eastAsia="黑体" w:hAnsi="黑体"/>
-          <w:sz w:val="28"/>
-          <w:szCs w:val="28"/>
-        </w:rPr>
-        <w:t>情况。</w:t>
+        <w:t>词的情况。</w:t>
       </w:r>
       <w:r>
         <w:rPr>
@@ -1225,33 +1232,15 @@
           <w:sz w:val="28"/>
           <w:szCs w:val="28"/>
         </w:rPr>
-        <w:t>笔者已知</w:t>
-      </w:r>
-      <w:proofErr w:type="gramStart"/>
-      <w:r>
-        <w:rPr>
-          <w:rFonts w:ascii="黑体" w:eastAsia="黑体" w:hAnsi="黑体" w:hint="eastAsia"/>
-          <w:sz w:val="28"/>
-          <w:szCs w:val="28"/>
-        </w:rPr>
-        <w:t>的</w:t>
-      </w:r>
-      <w:r>
-        <w:rPr>
-          <w:rFonts w:ascii="黑体" w:eastAsia="黑体" w:hAnsi="黑体" w:hint="eastAsia"/>
-          <w:sz w:val="28"/>
-          <w:szCs w:val="28"/>
-        </w:rPr>
-        <w:t>串击四码</w:t>
-      </w:r>
-      <w:proofErr w:type="gramEnd"/>
-      <w:r>
-        <w:rPr>
-          <w:rFonts w:ascii="黑体" w:eastAsia="黑体" w:hAnsi="黑体" w:hint="eastAsia"/>
-          <w:sz w:val="28"/>
-          <w:szCs w:val="28"/>
-        </w:rPr>
-        <w:t>定长方案</w:t>
+        <w:t>笔者已知的</w:t>
+      </w:r>
+      <w:r>
+        <w:rPr>
+          <w:rFonts w:ascii="黑体" w:eastAsia="黑体" w:hAnsi="黑体" w:hint="eastAsia"/>
+          <w:sz w:val="28"/>
+          <w:szCs w:val="28"/>
+        </w:rPr>
+        <w:t>串击四码定长方案</w:t>
       </w:r>
       <w:r>
         <w:rPr>
@@ -1268,7 +1257,7 @@
         <w:ind w:firstLineChars="200" w:firstLine="560"/>
         <w:jc w:val="left"/>
         <w:rPr>
-          <w:rFonts w:ascii="黑体" w:eastAsia="黑体" w:hAnsi="黑体" w:hint="eastAsia"/>
+          <w:rFonts w:ascii="黑体" w:eastAsia="黑体" w:hAnsi="黑体"/>
           <w:sz w:val="28"/>
           <w:szCs w:val="28"/>
         </w:rPr>
@@ -1289,7 +1278,6 @@
         </w:rPr>
         <w:t>在效率比形码</w:t>
       </w:r>
-      <w:proofErr w:type="gramStart"/>
       <w:r>
         <w:rPr>
           <w:rFonts w:ascii="黑体" w:eastAsia="黑体" w:hAnsi="黑体" w:hint="eastAsia"/>
@@ -1304,16 +1292,16 @@
           <w:sz w:val="28"/>
           <w:szCs w:val="28"/>
         </w:rPr>
-        <w:t>高</w:t>
-      </w:r>
-      <w:proofErr w:type="gramEnd"/>
-      <w:r>
-        <w:rPr>
-          <w:rFonts w:ascii="黑体" w:eastAsia="黑体" w:hAnsi="黑体" w:hint="eastAsia"/>
-          <w:sz w:val="28"/>
-          <w:szCs w:val="28"/>
-        </w:rPr>
-        <w:t>的情况下，</w:t>
+        <w:t>高的情</w:t>
+      </w:r>
+      <w:r>
+        <w:rPr>
+          <w:rFonts w:ascii="黑体" w:eastAsia="黑体" w:hAnsi="黑体" w:hint="eastAsia"/>
+          <w:sz w:val="28"/>
+          <w:szCs w:val="28"/>
+        </w:rPr>
+        <w:lastRenderedPageBreak/>
+        <w:t>况下，</w:t>
       </w:r>
       <w:r>
         <w:rPr>
@@ -1377,7 +1365,6 @@
           <w:sz w:val="28"/>
           <w:szCs w:val="28"/>
         </w:rPr>
-        <w:lastRenderedPageBreak/>
         <w:t>基本键位</w:t>
       </w:r>
       <w:r>
@@ -1618,25 +1605,7 @@
           <w:sz w:val="28"/>
           <w:szCs w:val="28"/>
         </w:rPr>
-        <w:t>韵母组成音节的</w:t>
-      </w:r>
-      <w:proofErr w:type="gramStart"/>
-      <w:r>
-        <w:rPr>
-          <w:rFonts w:ascii="黑体" w:eastAsia="黑体" w:hAnsi="黑体" w:hint="eastAsia"/>
-          <w:sz w:val="28"/>
-          <w:szCs w:val="28"/>
-        </w:rPr>
-        <w:t>规则见</w:t>
-      </w:r>
-      <w:proofErr w:type="gramEnd"/>
-      <w:r>
-        <w:rPr>
-          <w:rFonts w:ascii="黑体" w:eastAsia="黑体" w:hAnsi="黑体" w:hint="eastAsia"/>
-          <w:sz w:val="28"/>
-          <w:szCs w:val="28"/>
-        </w:rPr>
-        <w:t>下表</w:t>
+        <w:t>韵母组成音节的规则见下表</w:t>
       </w:r>
       <w:r>
         <w:rPr>
@@ -1959,16 +1928,7 @@
           <w:sz w:val="28"/>
           <w:szCs w:val="28"/>
         </w:rPr>
-        <w:t>但是</w:t>
-      </w:r>
-      <w:proofErr w:type="gramStart"/>
-      <w:r>
-        <w:rPr>
-          <w:rFonts w:ascii="黑体" w:eastAsia="黑体" w:hAnsi="黑体" w:hint="eastAsia"/>
-          <w:sz w:val="28"/>
-          <w:szCs w:val="28"/>
-        </w:rPr>
-        <w:t>在打</w:t>
+        <w:t>但是在打</w:t>
       </w:r>
       <w:r>
         <w:rPr>
@@ -1984,16 +1944,7 @@
           <w:sz w:val="28"/>
           <w:szCs w:val="28"/>
         </w:rPr>
-        <w:t>词</w:t>
-      </w:r>
-      <w:proofErr w:type="gramEnd"/>
-      <w:r>
-        <w:rPr>
-          <w:rFonts w:ascii="黑体" w:eastAsia="黑体" w:hAnsi="黑体" w:hint="eastAsia"/>
-          <w:sz w:val="28"/>
-          <w:szCs w:val="28"/>
-        </w:rPr>
-        <w:t>、三字词</w:t>
+        <w:t>词、三字词</w:t>
       </w:r>
       <w:r>
         <w:rPr>
@@ -2134,25 +2085,7 @@
           <w:sz w:val="28"/>
           <w:szCs w:val="28"/>
         </w:rPr>
-        <w:t>声母的</w:t>
-      </w:r>
-      <w:proofErr w:type="gramStart"/>
-      <w:r>
-        <w:rPr>
-          <w:rFonts w:ascii="黑体" w:eastAsia="黑体" w:hAnsi="黑体" w:hint="eastAsia"/>
-          <w:sz w:val="28"/>
-          <w:szCs w:val="28"/>
-        </w:rPr>
-        <w:t>映射见</w:t>
-      </w:r>
-      <w:proofErr w:type="gramEnd"/>
-      <w:r>
-        <w:rPr>
-          <w:rFonts w:ascii="黑体" w:eastAsia="黑体" w:hAnsi="黑体" w:hint="eastAsia"/>
-          <w:sz w:val="28"/>
-          <w:szCs w:val="28"/>
-        </w:rPr>
-        <w:t>下表，</w:t>
+        <w:t>声母的映射见下表，</w:t>
       </w:r>
       <w:r>
         <w:rPr>
@@ -2178,23 +2111,13 @@
         </w:rPr>
         <w:t>声母区</w:t>
       </w:r>
-      <w:proofErr w:type="gramStart"/>
-      <w:r>
-        <w:rPr>
-          <w:rFonts w:ascii="黑体" w:eastAsia="黑体" w:hAnsi="黑体" w:hint="eastAsia"/>
-          <w:sz w:val="28"/>
-          <w:szCs w:val="28"/>
-        </w:rPr>
-        <w:t>不</w:t>
-      </w:r>
-      <w:proofErr w:type="gramEnd"/>
-      <w:r>
-        <w:rPr>
-          <w:rFonts w:ascii="黑体" w:eastAsia="黑体" w:hAnsi="黑体" w:hint="eastAsia"/>
-          <w:sz w:val="28"/>
-          <w:szCs w:val="28"/>
-        </w:rPr>
-        <w:t>按键。</w:t>
+      <w:r>
+        <w:rPr>
+          <w:rFonts w:ascii="黑体" w:eastAsia="黑体" w:hAnsi="黑体" w:hint="eastAsia"/>
+          <w:sz w:val="28"/>
+          <w:szCs w:val="28"/>
+        </w:rPr>
+        <w:t>不按键。</w:t>
       </w:r>
     </w:p>
     <w:p>
@@ -2326,25 +2249,7 @@
           <w:sz w:val="28"/>
           <w:szCs w:val="28"/>
         </w:rPr>
-        <w:t>时声调区</w:t>
-      </w:r>
-      <w:proofErr w:type="gramStart"/>
-      <w:r>
-        <w:rPr>
-          <w:rFonts w:ascii="黑体" w:eastAsia="黑体" w:hAnsi="黑体" w:hint="eastAsia"/>
-          <w:sz w:val="28"/>
-          <w:szCs w:val="28"/>
-        </w:rPr>
-        <w:t>不</w:t>
-      </w:r>
-      <w:proofErr w:type="gramEnd"/>
-      <w:r>
-        <w:rPr>
-          <w:rFonts w:ascii="黑体" w:eastAsia="黑体" w:hAnsi="黑体" w:hint="eastAsia"/>
-          <w:sz w:val="28"/>
-          <w:szCs w:val="28"/>
-        </w:rPr>
-        <w:t>按键</w:t>
+        <w:t>时声调区不按键</w:t>
       </w:r>
       <w:r>
         <w:rPr>
@@ -2430,25 +2335,7 @@
           <w:sz w:val="28"/>
           <w:szCs w:val="28"/>
         </w:rPr>
-        <w:t>跨行键位时，所</w:t>
-      </w:r>
-      <w:proofErr w:type="gramStart"/>
-      <w:r>
-        <w:rPr>
-          <w:rFonts w:ascii="黑体" w:eastAsia="黑体" w:hAnsi="黑体" w:hint="eastAsia"/>
-          <w:sz w:val="28"/>
-          <w:szCs w:val="28"/>
-        </w:rPr>
-        <w:t>在行以</w:t>
-      </w:r>
-      <w:proofErr w:type="gramEnd"/>
-      <w:r>
-        <w:rPr>
-          <w:rFonts w:ascii="黑体" w:eastAsia="黑体" w:hAnsi="黑体" w:hint="eastAsia"/>
-          <w:sz w:val="28"/>
-          <w:szCs w:val="28"/>
-        </w:rPr>
-        <w:t>中指所在行为准。</w:t>
+        <w:t>跨行键位时，所在行以中指所在行为准。</w:t>
       </w:r>
     </w:p>
     <w:p>
@@ -2705,7 +2592,7 @@
         <w:widowControl/>
         <w:jc w:val="left"/>
         <w:rPr>
-          <w:rFonts w:ascii="黑体" w:eastAsia="黑体" w:hAnsi="黑体" w:hint="eastAsia"/>
+          <w:rFonts w:ascii="黑体" w:eastAsia="黑体" w:hAnsi="黑体"/>
           <w:sz w:val="28"/>
           <w:szCs w:val="28"/>
         </w:rPr>
@@ -2953,25 +2840,7 @@
           <w:sz w:val="28"/>
           <w:szCs w:val="28"/>
         </w:rPr>
-        <w:t>数量</w:t>
-      </w:r>
-      <w:proofErr w:type="gramStart"/>
-      <w:r>
-        <w:rPr>
-          <w:rFonts w:ascii="黑体" w:eastAsia="黑体" w:hAnsi="黑体" w:hint="eastAsia"/>
-          <w:sz w:val="28"/>
-          <w:szCs w:val="28"/>
-        </w:rPr>
-        <w:t>分布见</w:t>
-      </w:r>
-      <w:proofErr w:type="gramEnd"/>
-      <w:r>
-        <w:rPr>
-          <w:rFonts w:ascii="黑体" w:eastAsia="黑体" w:hAnsi="黑体" w:hint="eastAsia"/>
-          <w:sz w:val="28"/>
-          <w:szCs w:val="28"/>
-        </w:rPr>
-        <w:t>下表。</w:t>
+        <w:t>数量分布见下表。</w:t>
       </w:r>
     </w:p>
     <w:p>
@@ -3191,9 +3060,32 @@
           <w:sz w:val="28"/>
           <w:szCs w:val="28"/>
         </w:rPr>
-        <w:t>三级</w:t>
-      </w:r>
-      <w:proofErr w:type="gramStart"/>
+        <w:t>三级字</w:t>
+      </w:r>
+      <w:r>
+        <w:rPr>
+          <w:rFonts w:ascii="黑体" w:eastAsia="黑体" w:hAnsi="黑体" w:hint="eastAsia"/>
+          <w:sz w:val="28"/>
+          <w:szCs w:val="28"/>
+        </w:rPr>
+        <w:t>打除一级字外所有字</w:t>
+      </w:r>
+      <w:r>
+        <w:rPr>
+          <w:rFonts w:ascii="黑体" w:eastAsia="黑体" w:hAnsi="黑体" w:hint="eastAsia"/>
+          <w:sz w:val="28"/>
+          <w:szCs w:val="28"/>
+        </w:rPr>
+        <w:t>。</w:t>
+      </w:r>
+      <w:r>
+        <w:rPr>
+          <w:rFonts w:ascii="黑体" w:eastAsia="黑体" w:hAnsi="黑体" w:hint="eastAsia"/>
+          <w:sz w:val="28"/>
+          <w:szCs w:val="28"/>
+        </w:rPr>
+        <w:t>剩余的</w:t>
+      </w:r>
       <w:r>
         <w:rPr>
           <w:rFonts w:ascii="黑体" w:eastAsia="黑体" w:hAnsi="黑体" w:hint="eastAsia"/>
@@ -3208,47 +3100,6 @@
           <w:sz w:val="28"/>
           <w:szCs w:val="28"/>
         </w:rPr>
-        <w:t>打除一级</w:t>
-      </w:r>
-      <w:proofErr w:type="gramEnd"/>
-      <w:r>
-        <w:rPr>
-          <w:rFonts w:ascii="黑体" w:eastAsia="黑体" w:hAnsi="黑体" w:hint="eastAsia"/>
-          <w:sz w:val="28"/>
-          <w:szCs w:val="28"/>
-        </w:rPr>
-        <w:t>字外所有字</w:t>
-      </w:r>
-      <w:r>
-        <w:rPr>
-          <w:rFonts w:ascii="黑体" w:eastAsia="黑体" w:hAnsi="黑体" w:hint="eastAsia"/>
-          <w:sz w:val="28"/>
-          <w:szCs w:val="28"/>
-        </w:rPr>
-        <w:t>。</w:t>
-      </w:r>
-      <w:r>
-        <w:rPr>
-          <w:rFonts w:ascii="黑体" w:eastAsia="黑体" w:hAnsi="黑体" w:hint="eastAsia"/>
-          <w:sz w:val="28"/>
-          <w:szCs w:val="28"/>
-        </w:rPr>
-        <w:t>剩余的</w:t>
-      </w:r>
-      <w:r>
-        <w:rPr>
-          <w:rFonts w:ascii="黑体" w:eastAsia="黑体" w:hAnsi="黑体" w:hint="eastAsia"/>
-          <w:sz w:val="28"/>
-          <w:szCs w:val="28"/>
-        </w:rPr>
-        <w:t>字</w:t>
-      </w:r>
-      <w:r>
-        <w:rPr>
-          <w:rFonts w:ascii="黑体" w:eastAsia="黑体" w:hAnsi="黑体" w:hint="eastAsia"/>
-          <w:sz w:val="28"/>
-          <w:szCs w:val="28"/>
-        </w:rPr>
         <w:t>为</w:t>
       </w:r>
       <w:r>
@@ -3257,33 +3108,15 @@
           <w:sz w:val="28"/>
           <w:szCs w:val="28"/>
         </w:rPr>
-        <w:t>四级</w:t>
-      </w:r>
-      <w:proofErr w:type="gramStart"/>
-      <w:r>
-        <w:rPr>
-          <w:rFonts w:ascii="黑体" w:eastAsia="黑体" w:hAnsi="黑体" w:hint="eastAsia"/>
-          <w:sz w:val="28"/>
-          <w:szCs w:val="28"/>
-        </w:rPr>
-        <w:t>字</w:t>
-      </w:r>
-      <w:r>
-        <w:rPr>
-          <w:rFonts w:ascii="黑体" w:eastAsia="黑体" w:hAnsi="黑体" w:hint="eastAsia"/>
-          <w:sz w:val="28"/>
-          <w:szCs w:val="28"/>
-        </w:rPr>
-        <w:t>及其选</w:t>
-      </w:r>
-      <w:proofErr w:type="gramEnd"/>
-      <w:r>
-        <w:rPr>
-          <w:rFonts w:ascii="黑体" w:eastAsia="黑体" w:hAnsi="黑体" w:hint="eastAsia"/>
-          <w:sz w:val="28"/>
-          <w:szCs w:val="28"/>
-        </w:rPr>
-        <w:t>重</w:t>
+        <w:t>四级字</w:t>
+      </w:r>
+      <w:r>
+        <w:rPr>
+          <w:rFonts w:ascii="黑体" w:eastAsia="黑体" w:hAnsi="黑体" w:hint="eastAsia"/>
+          <w:sz w:val="28"/>
+          <w:szCs w:val="28"/>
+        </w:rPr>
+        <w:t>及其选重</w:t>
       </w:r>
       <w:r>
         <w:rPr>
@@ -3631,23 +3464,13 @@
           <w:szCs w:val="28"/>
         </w:rPr>
       </w:pPr>
-      <w:proofErr w:type="gramStart"/>
-      <w:r>
-        <w:rPr>
-          <w:rFonts w:ascii="黑体" w:eastAsia="黑体" w:hAnsi="黑体" w:hint="eastAsia"/>
-          <w:sz w:val="28"/>
-          <w:szCs w:val="28"/>
-        </w:rPr>
-        <w:t>一</w:t>
-      </w:r>
-      <w:proofErr w:type="gramEnd"/>
-      <w:r>
-        <w:rPr>
-          <w:rFonts w:ascii="黑体" w:eastAsia="黑体" w:hAnsi="黑体" w:hint="eastAsia"/>
-          <w:sz w:val="28"/>
-          <w:szCs w:val="28"/>
-        </w:rPr>
-        <w:t>=</w:t>
+      <w:r>
+        <w:rPr>
+          <w:rFonts w:ascii="黑体" w:eastAsia="黑体" w:hAnsi="黑体" w:hint="eastAsia"/>
+          <w:sz w:val="28"/>
+          <w:szCs w:val="28"/>
+        </w:rPr>
+        <w:t>一=</w:t>
       </w:r>
       <w:r>
         <w:rPr>
@@ -3766,306 +3589,26 @@
           <w:szCs w:val="28"/>
         </w:rPr>
         <w:lastRenderedPageBreak/>
-        <w:t>把别</w:t>
-      </w:r>
-      <w:proofErr w:type="gramStart"/>
-      <w:r>
-        <w:rPr>
-          <w:rFonts w:ascii="黑体" w:eastAsia="黑体" w:hAnsi="黑体" w:hint="eastAsia"/>
-          <w:sz w:val="28"/>
-          <w:szCs w:val="28"/>
-        </w:rPr>
-        <w:t>不</w:t>
-      </w:r>
-      <w:proofErr w:type="gramEnd"/>
-      <w:r>
-        <w:rPr>
-          <w:rFonts w:ascii="黑体" w:eastAsia="黑体" w:hAnsi="黑体" w:hint="eastAsia"/>
-          <w:sz w:val="28"/>
-          <w:szCs w:val="28"/>
-        </w:rPr>
-        <w:t>吧从</w:t>
-      </w:r>
-      <w:proofErr w:type="gramStart"/>
-      <w:r>
-        <w:rPr>
-          <w:rFonts w:ascii="黑体" w:eastAsia="黑体" w:hAnsi="黑体" w:hint="eastAsia"/>
-          <w:sz w:val="28"/>
-          <w:szCs w:val="28"/>
-        </w:rPr>
-        <w:t>次村此</w:t>
-      </w:r>
-      <w:proofErr w:type="gramEnd"/>
-      <w:r>
-        <w:rPr>
-          <w:rFonts w:ascii="黑体" w:eastAsia="黑体" w:hAnsi="黑体" w:hint="eastAsia"/>
-          <w:sz w:val="28"/>
-          <w:szCs w:val="28"/>
-        </w:rPr>
-        <w:t>的等地得分</w:t>
-      </w:r>
-      <w:proofErr w:type="gramStart"/>
-      <w:r>
-        <w:rPr>
-          <w:rFonts w:ascii="黑体" w:eastAsia="黑体" w:hAnsi="黑体" w:hint="eastAsia"/>
-          <w:sz w:val="28"/>
-          <w:szCs w:val="28"/>
-        </w:rPr>
-        <w:t>法放幅将</w:t>
-      </w:r>
-      <w:proofErr w:type="gramEnd"/>
-      <w:r>
-        <w:rPr>
-          <w:rFonts w:ascii="黑体" w:eastAsia="黑体" w:hAnsi="黑体" w:hint="eastAsia"/>
-          <w:sz w:val="28"/>
-          <w:szCs w:val="28"/>
-        </w:rPr>
-        <w:t>给就即新很下</w:t>
-      </w:r>
-      <w:proofErr w:type="gramStart"/>
-      <w:r>
-        <w:rPr>
-          <w:rFonts w:ascii="黑体" w:eastAsia="黑体" w:hAnsi="黑体" w:hint="eastAsia"/>
-          <w:sz w:val="28"/>
-          <w:szCs w:val="28"/>
-        </w:rPr>
-        <w:t>和场成处</w:t>
-      </w:r>
-      <w:proofErr w:type="gramEnd"/>
-      <w:r>
-        <w:rPr>
-          <w:rFonts w:ascii="黑体" w:eastAsia="黑体" w:hAnsi="黑体" w:hint="eastAsia"/>
-          <w:sz w:val="28"/>
-          <w:szCs w:val="28"/>
-        </w:rPr>
-        <w:t>出可其去开来</w:t>
-      </w:r>
-      <w:proofErr w:type="gramStart"/>
-      <w:r>
-        <w:rPr>
-          <w:rFonts w:ascii="黑体" w:eastAsia="黑体" w:hAnsi="黑体" w:hint="eastAsia"/>
-          <w:sz w:val="28"/>
-          <w:szCs w:val="28"/>
-        </w:rPr>
-        <w:t>另了两没面们每你</w:t>
-      </w:r>
-      <w:proofErr w:type="gramEnd"/>
-      <w:r>
-        <w:rPr>
-          <w:rFonts w:ascii="黑体" w:eastAsia="黑体" w:hAnsi="黑体" w:hint="eastAsia"/>
-          <w:sz w:val="28"/>
-          <w:szCs w:val="28"/>
-        </w:rPr>
-        <w:t>年那呢</w:t>
-      </w:r>
-      <w:proofErr w:type="gramStart"/>
-      <w:r>
-        <w:rPr>
-          <w:rFonts w:ascii="黑体" w:eastAsia="黑体" w:hAnsi="黑体" w:hint="eastAsia"/>
-          <w:sz w:val="28"/>
-          <w:szCs w:val="28"/>
-        </w:rPr>
-        <w:t>一</w:t>
-      </w:r>
-      <w:proofErr w:type="gramEnd"/>
-      <w:r>
-        <w:rPr>
-          <w:rFonts w:ascii="黑体" w:eastAsia="黑体" w:hAnsi="黑体" w:hint="eastAsia"/>
-          <w:sz w:val="28"/>
-          <w:szCs w:val="28"/>
-        </w:rPr>
-        <w:t>有为为跑排</w:t>
-      </w:r>
-      <w:proofErr w:type="gramStart"/>
-      <w:r>
-        <w:rPr>
-          <w:rFonts w:ascii="黑体" w:eastAsia="黑体" w:hAnsi="黑体" w:hint="eastAsia"/>
-          <w:sz w:val="28"/>
-          <w:szCs w:val="28"/>
-        </w:rPr>
-        <w:t>怕批人让扔软三所</w:t>
-      </w:r>
-      <w:proofErr w:type="gramEnd"/>
-      <w:r>
-        <w:rPr>
-          <w:rFonts w:ascii="黑体" w:eastAsia="黑体" w:hAnsi="黑体" w:hint="eastAsia"/>
-          <w:sz w:val="28"/>
-          <w:szCs w:val="28"/>
-        </w:rPr>
-        <w:t>四随体</w:t>
-      </w:r>
-      <w:proofErr w:type="gramStart"/>
-      <w:r>
-        <w:rPr>
-          <w:rFonts w:ascii="黑体" w:eastAsia="黑体" w:hAnsi="黑体" w:hint="eastAsia"/>
-          <w:sz w:val="28"/>
-          <w:szCs w:val="28"/>
-        </w:rPr>
-        <w:t>同太他</w:t>
-      </w:r>
-      <w:proofErr w:type="gramEnd"/>
-      <w:r>
-        <w:rPr>
-          <w:rFonts w:ascii="黑体" w:eastAsia="黑体" w:hAnsi="黑体" w:hint="eastAsia"/>
-          <w:sz w:val="28"/>
-          <w:szCs w:val="28"/>
-        </w:rPr>
-        <w:t>时是说</w:t>
-      </w:r>
-      <w:proofErr w:type="gramStart"/>
-      <w:r>
-        <w:rPr>
-          <w:rFonts w:ascii="黑体" w:eastAsia="黑体" w:hAnsi="黑体" w:hint="eastAsia"/>
-          <w:sz w:val="28"/>
-          <w:szCs w:val="28"/>
-        </w:rPr>
-        <w:t>使值这着种钻</w:t>
-      </w:r>
-      <w:proofErr w:type="gramEnd"/>
-      <w:r>
-        <w:rPr>
-          <w:rFonts w:ascii="黑体" w:eastAsia="黑体" w:hAnsi="黑体" w:hint="eastAsia"/>
-          <w:sz w:val="28"/>
-          <w:szCs w:val="28"/>
-        </w:rPr>
-        <w:t>走在则</w:t>
-      </w:r>
-    </w:p>
-    <w:p>
-      <w:pPr>
-        <w:jc w:val="left"/>
-        <w:rPr>
-          <w:rFonts w:ascii="黑体" w:eastAsia="黑体" w:hAnsi="黑体"/>
-          <w:sz w:val="28"/>
-          <w:szCs w:val="28"/>
-        </w:rPr>
-      </w:pPr>
-      <w:r>
-        <w:rPr>
-          <w:rFonts w:ascii="黑体" w:eastAsia="黑体" w:hAnsi="黑体" w:hint="eastAsia"/>
-          <w:sz w:val="28"/>
-          <w:szCs w:val="28"/>
-        </w:rPr>
-        <w:t>比白被</w:t>
-      </w:r>
-      <w:proofErr w:type="gramStart"/>
-      <w:r>
-        <w:rPr>
-          <w:rFonts w:ascii="黑体" w:eastAsia="黑体" w:hAnsi="黑体" w:hint="eastAsia"/>
-          <w:sz w:val="28"/>
-          <w:szCs w:val="28"/>
-        </w:rPr>
-        <w:t>八才错粗</w:t>
-      </w:r>
-      <w:proofErr w:type="gramEnd"/>
-      <w:r>
-        <w:rPr>
-          <w:rFonts w:ascii="黑体" w:eastAsia="黑体" w:hAnsi="黑体" w:hint="eastAsia"/>
-          <w:sz w:val="28"/>
-          <w:szCs w:val="28"/>
-        </w:rPr>
-        <w:t>草都点对达非</w:t>
-      </w:r>
-      <w:proofErr w:type="gramStart"/>
-      <w:r>
-        <w:rPr>
-          <w:rFonts w:ascii="黑体" w:eastAsia="黑体" w:hAnsi="黑体" w:hint="eastAsia"/>
-          <w:sz w:val="28"/>
-          <w:szCs w:val="28"/>
-        </w:rPr>
-        <w:t>反副凡</w:t>
-      </w:r>
-      <w:proofErr w:type="gramEnd"/>
-      <w:r>
-        <w:rPr>
-          <w:rFonts w:ascii="黑体" w:eastAsia="黑体" w:hAnsi="黑体" w:hint="eastAsia"/>
-          <w:sz w:val="28"/>
-          <w:szCs w:val="28"/>
-        </w:rPr>
-        <w:t>高几个及先小或还厂长差吃起前看七连</w:t>
-      </w:r>
-      <w:proofErr w:type="gramStart"/>
-      <w:r>
-        <w:rPr>
-          <w:rFonts w:ascii="黑体" w:eastAsia="黑体" w:hAnsi="黑体" w:hint="eastAsia"/>
-          <w:sz w:val="28"/>
-          <w:szCs w:val="28"/>
-        </w:rPr>
-        <w:t>类啦里</w:t>
-      </w:r>
-      <w:proofErr w:type="gramEnd"/>
-      <w:r>
-        <w:rPr>
-          <w:rFonts w:ascii="黑体" w:eastAsia="黑体" w:hAnsi="黑体" w:hint="eastAsia"/>
-          <w:sz w:val="28"/>
-          <w:szCs w:val="28"/>
-        </w:rPr>
-        <w:t>名卖</w:t>
-      </w:r>
-      <w:proofErr w:type="gramStart"/>
-      <w:r>
-        <w:rPr>
-          <w:rFonts w:ascii="黑体" w:eastAsia="黑体" w:hAnsi="黑体" w:hint="eastAsia"/>
-          <w:sz w:val="28"/>
-          <w:szCs w:val="28"/>
-        </w:rPr>
-        <w:t>吗米哪能内捏</w:t>
-      </w:r>
-      <w:proofErr w:type="gramEnd"/>
-      <w:r>
-        <w:rPr>
-          <w:rFonts w:ascii="黑体" w:eastAsia="黑体" w:hAnsi="黑体" w:hint="eastAsia"/>
-          <w:sz w:val="28"/>
-          <w:szCs w:val="28"/>
-        </w:rPr>
-        <w:t>呀我要而品</w:t>
-      </w:r>
-      <w:proofErr w:type="gramStart"/>
-      <w:r>
-        <w:rPr>
-          <w:rFonts w:ascii="黑体" w:eastAsia="黑体" w:hAnsi="黑体" w:hint="eastAsia"/>
-          <w:sz w:val="28"/>
-          <w:szCs w:val="28"/>
-        </w:rPr>
-        <w:t>旁派篇如</w:t>
-      </w:r>
-      <w:proofErr w:type="gramEnd"/>
-      <w:r>
-        <w:rPr>
-          <w:rFonts w:ascii="黑体" w:eastAsia="黑体" w:hAnsi="黑体" w:hint="eastAsia"/>
-          <w:sz w:val="28"/>
-          <w:szCs w:val="28"/>
-        </w:rPr>
-        <w:t>日嚷嚷虽死</w:t>
-      </w:r>
-      <w:proofErr w:type="gramStart"/>
-      <w:r>
-        <w:rPr>
-          <w:rFonts w:ascii="黑体" w:eastAsia="黑体" w:hAnsi="黑体" w:hint="eastAsia"/>
-          <w:sz w:val="28"/>
-          <w:szCs w:val="28"/>
-        </w:rPr>
-        <w:t>岁俗铁条跳它</w:t>
-      </w:r>
-      <w:proofErr w:type="gramEnd"/>
-      <w:r>
-        <w:rPr>
-          <w:rFonts w:ascii="黑体" w:eastAsia="黑体" w:hAnsi="黑体" w:hint="eastAsia"/>
-          <w:sz w:val="28"/>
-          <w:szCs w:val="28"/>
-        </w:rPr>
-        <w:t>谁上声水直正中</w:t>
-      </w:r>
-      <w:proofErr w:type="gramStart"/>
-      <w:r>
-        <w:rPr>
-          <w:rFonts w:ascii="黑体" w:eastAsia="黑体" w:hAnsi="黑体" w:hint="eastAsia"/>
-          <w:sz w:val="28"/>
-          <w:szCs w:val="28"/>
-        </w:rPr>
-        <w:t>只增总再足</w:t>
-      </w:r>
-      <w:proofErr w:type="gramEnd"/>
+        <w:t>把别不吧从次村此的等地得分法放幅将给就即新很下和场成处出可其去开来另了两没面们每你年那呢一有为为跑排怕批人让扔软三所四随体同太他时是说使值这着种钻走在则</w:t>
+      </w:r>
+    </w:p>
+    <w:p>
+      <w:pPr>
+        <w:jc w:val="left"/>
+        <w:rPr>
+          <w:rFonts w:ascii="黑体" w:eastAsia="黑体" w:hAnsi="黑体"/>
+          <w:sz w:val="28"/>
+          <w:szCs w:val="28"/>
+        </w:rPr>
+      </w:pPr>
+      <w:r>
+        <w:rPr>
+          <w:rFonts w:ascii="黑体" w:eastAsia="黑体" w:hAnsi="黑体" w:hint="eastAsia"/>
+          <w:sz w:val="28"/>
+          <w:szCs w:val="28"/>
+        </w:rPr>
+        <w:t>比白被八才错粗草都点对达非反副凡高几个及先小或还厂长差吃起前看七连类啦里名卖吗米哪能内捏呀我要而品旁派篇如日嚷嚷虽死岁俗铁条跳它谁上声水直正中只增总再足</w:t>
+      </w:r>
     </w:p>
     <w:bookmarkEnd w:id="0"/>
     <w:p>
@@ -4435,25 +3978,7 @@
           <w:sz w:val="28"/>
           <w:szCs w:val="28"/>
         </w:rPr>
-        <w:t>表示</w:t>
-      </w:r>
-      <w:proofErr w:type="gramStart"/>
-      <w:r>
-        <w:rPr>
-          <w:rFonts w:ascii="黑体" w:eastAsia="黑体" w:hAnsi="黑体" w:hint="eastAsia"/>
-          <w:sz w:val="28"/>
-          <w:szCs w:val="28"/>
-        </w:rPr>
-        <w:t>一丨丿丶</w:t>
-      </w:r>
-      <w:proofErr w:type="gramEnd"/>
-      <w:r>
-        <w:rPr>
-          <w:rFonts w:ascii="黑体" w:eastAsia="黑体" w:hAnsi="黑体" w:hint="eastAsia"/>
-          <w:sz w:val="28"/>
-          <w:szCs w:val="28"/>
-        </w:rPr>
-        <w:t>乛。</w:t>
+        <w:t>表示一丨丿丶乛。</w:t>
       </w:r>
     </w:p>
     <w:p>
@@ -5020,43 +4545,7 @@
           <w:sz w:val="28"/>
           <w:szCs w:val="28"/>
         </w:rPr>
-        <w:t>四级字第一击为声韵调，第二</w:t>
-      </w:r>
-      <w:proofErr w:type="gramStart"/>
-      <w:r>
-        <w:rPr>
-          <w:rFonts w:ascii="黑体" w:eastAsia="黑体" w:hAnsi="黑体" w:hint="eastAsia"/>
-          <w:sz w:val="28"/>
-          <w:szCs w:val="28"/>
-        </w:rPr>
-        <w:t>击</w:t>
-      </w:r>
-      <w:proofErr w:type="gramEnd"/>
-      <w:r>
-        <w:rPr>
-          <w:rFonts w:ascii="黑体" w:eastAsia="黑体" w:hAnsi="黑体" w:hint="eastAsia"/>
-          <w:sz w:val="28"/>
-          <w:szCs w:val="28"/>
-        </w:rPr>
-        <w:t>左手为形码首码，右手为</w:t>
-      </w:r>
-      <w:proofErr w:type="gramStart"/>
-      <w:r>
-        <w:rPr>
-          <w:rFonts w:ascii="黑体" w:eastAsia="黑体" w:hAnsi="黑体" w:hint="eastAsia"/>
-          <w:sz w:val="28"/>
-          <w:szCs w:val="28"/>
-        </w:rPr>
-        <w:t>形码次</w:t>
-      </w:r>
-      <w:proofErr w:type="gramEnd"/>
-      <w:r>
-        <w:rPr>
-          <w:rFonts w:ascii="黑体" w:eastAsia="黑体" w:hAnsi="黑体" w:hint="eastAsia"/>
-          <w:sz w:val="28"/>
-          <w:szCs w:val="28"/>
-        </w:rPr>
-        <w:t>码</w:t>
+        <w:t>四级字第一击为声韵调，第二击左手为形码首码，右手为形码次码</w:t>
       </w:r>
       <w:r>
         <w:rPr>
@@ -5866,7 +5355,6 @@
         </w:rPr>
         <w:t>一级</w:t>
       </w:r>
-      <w:proofErr w:type="gramStart"/>
       <w:r>
         <w:rPr>
           <w:rFonts w:ascii="黑体" w:eastAsia="黑体" w:hAnsi="黑体" w:hint="eastAsia"/>
@@ -5881,16 +5369,7 @@
           <w:sz w:val="28"/>
           <w:szCs w:val="28"/>
         </w:rPr>
-        <w:t>包括</w:t>
-      </w:r>
-      <w:proofErr w:type="gramEnd"/>
-      <w:r>
-        <w:rPr>
-          <w:rFonts w:ascii="黑体" w:eastAsia="黑体" w:hAnsi="黑体" w:hint="eastAsia"/>
-          <w:sz w:val="28"/>
-          <w:szCs w:val="28"/>
-        </w:rPr>
-        <w:t>左手</w:t>
+        <w:t>包括左手</w:t>
       </w:r>
       <w:r>
         <w:rPr>
@@ -7070,36 +6549,18 @@
         <w:ind w:firstLine="420"/>
         <w:jc w:val="left"/>
         <w:rPr>
-          <w:rFonts w:ascii="黑体" w:eastAsia="黑体" w:hAnsi="黑体" w:hint="eastAsia"/>
-          <w:sz w:val="28"/>
-          <w:szCs w:val="28"/>
-        </w:rPr>
-      </w:pPr>
-      <w:r>
-        <w:rPr>
-          <w:rFonts w:ascii="黑体" w:eastAsia="黑体" w:hAnsi="黑体" w:hint="eastAsia"/>
-          <w:sz w:val="28"/>
-          <w:szCs w:val="28"/>
-        </w:rPr>
-        <w:t>针对不会写的字，可以在第一</w:t>
-      </w:r>
-      <w:proofErr w:type="gramStart"/>
-      <w:r>
-        <w:rPr>
-          <w:rFonts w:ascii="黑体" w:eastAsia="黑体" w:hAnsi="黑体" w:hint="eastAsia"/>
-          <w:sz w:val="28"/>
-          <w:szCs w:val="28"/>
-        </w:rPr>
-        <w:t>击</w:t>
-      </w:r>
-      <w:proofErr w:type="gramEnd"/>
-      <w:r>
-        <w:rPr>
-          <w:rFonts w:ascii="黑体" w:eastAsia="黑体" w:hAnsi="黑体" w:hint="eastAsia"/>
-          <w:sz w:val="28"/>
-          <w:szCs w:val="28"/>
-        </w:rPr>
-        <w:t>输入音节后看编码提示确定形码。如图所示，假如不知道“氏”的形码，那么可以在输入</w:t>
+          <w:rFonts w:ascii="黑体" w:eastAsia="黑体" w:hAnsi="黑体"/>
+          <w:sz w:val="28"/>
+          <w:szCs w:val="28"/>
+        </w:rPr>
+      </w:pPr>
+      <w:r>
+        <w:rPr>
+          <w:rFonts w:ascii="黑体" w:eastAsia="黑体" w:hAnsi="黑体" w:hint="eastAsia"/>
+          <w:sz w:val="28"/>
+          <w:szCs w:val="28"/>
+        </w:rPr>
+        <w:t>针对不会写的字，可以在第一击输入音节后看编码提示确定形码。如图所示，假如不知道“氏”的形码，那么可以在输入</w:t>
       </w:r>
       <w:r>
         <w:rPr>
@@ -7131,25 +6592,7 @@
           <w:sz w:val="28"/>
           <w:szCs w:val="28"/>
         </w:rPr>
-        <w:t>表示</w:t>
-      </w:r>
-      <w:proofErr w:type="gramStart"/>
-      <w:r>
-        <w:rPr>
-          <w:rFonts w:ascii="黑体" w:eastAsia="黑体" w:hAnsi="黑体" w:hint="eastAsia"/>
-          <w:sz w:val="28"/>
-          <w:szCs w:val="28"/>
-        </w:rPr>
-        <w:t>丿</w:t>
-      </w:r>
-      <w:proofErr w:type="gramEnd"/>
-      <w:r>
-        <w:rPr>
-          <w:rFonts w:ascii="黑体" w:eastAsia="黑体" w:hAnsi="黑体" w:hint="eastAsia"/>
-          <w:sz w:val="28"/>
-          <w:szCs w:val="28"/>
-        </w:rPr>
-        <w:t>乛，_</w:t>
+        <w:t>表示丿乛，_</w:t>
       </w:r>
       <w:r>
         <w:rPr>
@@ -7173,14 +6616,15 @@
         <w:spacing w:line="360" w:lineRule="auto"/>
         <w:jc w:val="center"/>
         <w:rPr>
-          <w:rFonts w:ascii="黑体" w:eastAsia="黑体" w:hAnsi="黑体" w:hint="eastAsia"/>
-          <w:sz w:val="28"/>
-          <w:szCs w:val="28"/>
-        </w:rPr>
-      </w:pPr>
-      <w:r>
-        <w:rPr>
-          <w:rFonts w:ascii="黑体" w:eastAsia="黑体" w:hAnsi="黑体"/>
+          <w:rFonts w:ascii="黑体" w:eastAsia="黑体" w:hAnsi="黑体"/>
+          <w:sz w:val="28"/>
+          <w:szCs w:val="28"/>
+        </w:rPr>
+      </w:pPr>
+      <w:r>
+        <w:rPr>
+          <w:rFonts w:ascii="黑体" w:eastAsia="黑体" w:hAnsi="黑体"/>
+          <w:noProof/>
           <w:sz w:val="28"/>
           <w:szCs w:val="28"/>
         </w:rPr>
@@ -7227,7 +6671,7 @@
         <w:ind w:firstLine="420"/>
         <w:jc w:val="left"/>
         <w:rPr>
-          <w:rFonts w:ascii="黑体" w:eastAsia="黑体" w:hAnsi="黑体" w:hint="eastAsia"/>
+          <w:rFonts w:ascii="黑体" w:eastAsia="黑体" w:hAnsi="黑体"/>
           <w:sz w:val="28"/>
           <w:szCs w:val="28"/>
         </w:rPr>
@@ -7342,25 +6786,7 @@
           <w:sz w:val="28"/>
           <w:szCs w:val="28"/>
         </w:rPr>
-        <w:t>如图所示，假设要反查“垚”，第一</w:t>
-      </w:r>
-      <w:proofErr w:type="gramStart"/>
-      <w:r>
-        <w:rPr>
-          <w:rFonts w:ascii="黑体" w:eastAsia="黑体" w:hAnsi="黑体" w:hint="eastAsia"/>
-          <w:sz w:val="28"/>
-          <w:szCs w:val="28"/>
-        </w:rPr>
-        <w:t>击</w:t>
-      </w:r>
-      <w:proofErr w:type="gramEnd"/>
-      <w:r>
-        <w:rPr>
-          <w:rFonts w:ascii="黑体" w:eastAsia="黑体" w:hAnsi="黑体" w:hint="eastAsia"/>
-          <w:sz w:val="28"/>
-          <w:szCs w:val="28"/>
-        </w:rPr>
-        <w:t>先打[</w:t>
+        <w:t>如图所示，假设要反查“垚”，第一击先打[</w:t>
       </w:r>
       <w:r>
         <w:rPr>
@@ -7432,14 +6858,15 @@
         <w:spacing w:line="360" w:lineRule="auto"/>
         <w:jc w:val="center"/>
         <w:rPr>
-          <w:rFonts w:ascii="黑体" w:eastAsia="黑体" w:hAnsi="黑体" w:hint="eastAsia"/>
-          <w:sz w:val="28"/>
-          <w:szCs w:val="28"/>
-        </w:rPr>
-      </w:pPr>
-      <w:r>
-        <w:rPr>
-          <w:rFonts w:ascii="黑体" w:eastAsia="黑体" w:hAnsi="黑体"/>
+          <w:rFonts w:ascii="黑体" w:eastAsia="黑体" w:hAnsi="黑体"/>
+          <w:sz w:val="28"/>
+          <w:szCs w:val="28"/>
+        </w:rPr>
+      </w:pPr>
+      <w:r>
+        <w:rPr>
+          <w:rFonts w:ascii="黑体" w:eastAsia="黑体" w:hAnsi="黑体"/>
+          <w:noProof/>
           <w:sz w:val="28"/>
           <w:szCs w:val="28"/>
         </w:rPr>
@@ -7550,25 +6977,7 @@
           <w:sz w:val="28"/>
           <w:szCs w:val="28"/>
         </w:rPr>
-        <w:t>自动造词和自动调频是同步开启的，无法</w:t>
-      </w:r>
-      <w:proofErr w:type="gramStart"/>
-      <w:r>
-        <w:rPr>
-          <w:rFonts w:ascii="黑体" w:eastAsia="黑体" w:hAnsi="黑体" w:hint="eastAsia"/>
-          <w:sz w:val="28"/>
-          <w:szCs w:val="28"/>
-        </w:rPr>
-        <w:t>只启动</w:t>
-      </w:r>
-      <w:proofErr w:type="gramEnd"/>
-      <w:r>
-        <w:rPr>
-          <w:rFonts w:ascii="黑体" w:eastAsia="黑体" w:hAnsi="黑体" w:hint="eastAsia"/>
-          <w:sz w:val="28"/>
-          <w:szCs w:val="28"/>
-        </w:rPr>
-        <w:t>一种功能，未经确认的自造词不会被调频。</w:t>
+        <w:t>自动造词和自动调频是同步开启的，无法只启动一种功能，未经确认的自造词不会被调频。</w:t>
       </w:r>
       <w:r>
         <w:rPr>
@@ -9289,6 +8698,7 @@
   <w:style w:type="character" w:default="1" w:styleId="a0">
     <w:name w:val="Default Paragraph Font"/>
     <w:uiPriority w:val="1"/>
+    <w:semiHidden/>
     <w:unhideWhenUsed/>
   </w:style>
   <w:style w:type="table" w:default="1" w:styleId="a1">
